--- a/Milestone_6/CST-452_Milestone_5_Report_NF.docx
+++ b/Milestone_6/CST-452_Milestone_5_Report_NF.docx
@@ -284,7 +284,7 @@
               <w:rPr>
                 <w:iCs/>
               </w:rPr>
-              <w:t>Development</w:t>
+              <w:t>Release</w:t>
             </w:r>
           </w:p>
         </w:tc>
@@ -322,7 +322,7 @@
               <w:rPr>
                 <w:iCs/>
               </w:rPr>
-              <w:t>7/28/24</w:t>
+              <w:t>8/4/2024</w:t>
             </w:r>
           </w:p>
         </w:tc>
@@ -1215,7 +1215,19 @@
                     <w:rPr>
                       <w:iCs/>
                     </w:rPr>
-                    <w:t>, not allow profile to be created.</w:t>
+                    <w:t>, not allow profile</w:t>
+                  </w:r>
+                  <w:r>
+                    <w:rPr>
+                      <w:iCs/>
+                    </w:rPr>
+                    <w:t>s</w:t>
+                  </w:r>
+                  <w:r>
+                    <w:rPr>
+                      <w:iCs/>
+                    </w:rPr>
+                    <w:t xml:space="preserve"> to be created.</w:t>
                   </w:r>
                 </w:p>
               </w:tc>
@@ -1269,7 +1281,7 @@
                     <w:rPr>
                       <w:iCs/>
                     </w:rPr>
-                    <w:t>N/A</w:t>
+                    <w:t>8/1/24</w:t>
                   </w:r>
                 </w:p>
               </w:tc>
@@ -1472,21 +1484,7 @@
             <w:rStyle w:val="Hyperlink"/>
             <w:i/>
           </w:rPr>
-          <w:t>https://www.loom.com/share/0f4c595a91554ecfb840a</w:t>
-        </w:r>
-        <w:r>
-          <w:rPr>
-            <w:rStyle w:val="Hyperlink"/>
-            <w:i/>
-          </w:rPr>
-          <w:t>6</w:t>
-        </w:r>
-        <w:r>
-          <w:rPr>
-            <w:rStyle w:val="Hyperlink"/>
-            <w:i/>
-          </w:rPr>
-          <w:t>ba531a7e2e</w:t>
+          <w:t>https://www.loom.com/share/0f4c595a91554ecfb840a6ba531a7e2e</w:t>
         </w:r>
       </w:hyperlink>
     </w:p>
@@ -1507,21 +1505,7 @@
             <w:rStyle w:val="Hyperlink"/>
             <w:i/>
           </w:rPr>
-          <w:t>https://www.loom.com/share/85e7efa011474a8691cde0b11635af</w:t>
-        </w:r>
-        <w:r>
-          <w:rPr>
-            <w:rStyle w:val="Hyperlink"/>
-            <w:i/>
-          </w:rPr>
-          <w:t>1</w:t>
-        </w:r>
-        <w:r>
-          <w:rPr>
-            <w:rStyle w:val="Hyperlink"/>
-            <w:i/>
-          </w:rPr>
-          <w:t>b</w:t>
+          <w:t>https://www.loom.com/share/85e7efa011474a8691cde0b11635af1b</w:t>
         </w:r>
       </w:hyperlink>
     </w:p>
@@ -1543,21 +1527,7 @@
             <w:rStyle w:val="Hyperlink"/>
             <w:i/>
           </w:rPr>
-          <w:t>https://www.loom.com/share/8ec9ad817a424d1d85359f6496f6</w:t>
-        </w:r>
-        <w:r>
-          <w:rPr>
-            <w:rStyle w:val="Hyperlink"/>
-            <w:i/>
-          </w:rPr>
-          <w:t>c</w:t>
-        </w:r>
-        <w:r>
-          <w:rPr>
-            <w:rStyle w:val="Hyperlink"/>
-            <w:i/>
-          </w:rPr>
-          <w:t>689</w:t>
+          <w:t>https://www.loom.com/share/8ec9ad817a424d1d85359f6496f6c689</w:t>
         </w:r>
       </w:hyperlink>
     </w:p>
@@ -2467,6 +2437,28 @@
 </file>
 
 <file path=customXml/item1.xml><?xml version="1.0" encoding="utf-8"?>
+<p:properties xmlns:p="http://schemas.microsoft.com/office/2006/metadata/properties" xmlns:xsi="http://www.w3.org/2001/XMLSchema-instance" xmlns:pc="http://schemas.microsoft.com/office/infopath/2007/PartnerControls">
+  <documentManagement>
+    <_ip_UnifiedCompliancePolicyUIAction xmlns="http://schemas.microsoft.com/sharepoint/v3" xsi:nil="true"/>
+    <_ip_UnifiedCompliancePolicyProperties xmlns="http://schemas.microsoft.com/sharepoint/v3" xsi:nil="true"/>
+    <lcf76f155ced4ddcb4097134ff3c332f xmlns="d6188da8-f31e-469a-aed4-03a23c44e36a">
+      <Terms xmlns="http://schemas.microsoft.com/office/infopath/2007/PartnerControls"/>
+    </lcf76f155ced4ddcb4097134ff3c332f>
+    <TaxCatchAll xmlns="37d47695-dda2-48a2-87bc-2a1f7ac7fedc" xsi:nil="true"/>
+  </documentManagement>
+</p:properties>
+</file>
+
+<file path=customXml/item2.xml><?xml version="1.0" encoding="utf-8"?>
+<?mso-contentType ?>
+<FormTemplates xmlns="http://schemas.microsoft.com/sharepoint/v3/contenttype/forms">
+  <Display>DocumentLibraryForm</Display>
+  <Edit>DocumentLibraryForm</Edit>
+  <New>DocumentLibraryForm</New>
+</FormTemplates>
+</file>
+
+<file path=customXml/item3.xml><?xml version="1.0" encoding="utf-8"?>
 <ct:contentTypeSchema xmlns:ct="http://schemas.microsoft.com/office/2006/metadata/contentType" xmlns:ma="http://schemas.microsoft.com/office/2006/metadata/properties/metaAttributes" ct:_="" ma:_="" ma:contentTypeName="Document" ma:contentTypeID="0x010100B9FDC2B66788A044965A7B8958E6244A" ma:contentTypeVersion="1259" ma:contentTypeDescription="Create a new document." ma:contentTypeScope="" ma:versionID="646631f20d54bed2e69d412d0691797c">
   <xsd:schema xmlns:xsd="http://www.w3.org/2001/XMLSchema" xmlns:xs="http://www.w3.org/2001/XMLSchema" xmlns:p="http://schemas.microsoft.com/office/2006/metadata/properties" xmlns:ns1="http://schemas.microsoft.com/sharepoint/v3" xmlns:ns2="d6188da8-f31e-469a-aed4-03a23c44e36a" xmlns:ns3="37d47695-dda2-48a2-87bc-2a1f7ac7fedc" targetNamespace="http://schemas.microsoft.com/office/2006/metadata/properties" ma:root="true" ma:fieldsID="a5c5979c6f6f9ec5c0301c354a42d4b0" ns1:_="" ns2:_="" ns3:_="">
     <xsd:import namespace="http://schemas.microsoft.com/sharepoint/v3"/>
@@ -2726,29 +2718,27 @@
 </ct:contentTypeSchema>
 </file>
 
-<file path=customXml/item2.xml><?xml version="1.0" encoding="utf-8"?>
-<?mso-contentType ?>
-<FormTemplates xmlns="http://schemas.microsoft.com/sharepoint/v3/contenttype/forms">
-  <Display>DocumentLibraryForm</Display>
-  <Edit>DocumentLibraryForm</Edit>
-  <New>DocumentLibraryForm</New>
-</FormTemplates>
+<file path=customXml/itemProps1.xml><?xml version="1.0" encoding="utf-8"?>
+<ds:datastoreItem xmlns:ds="http://schemas.openxmlformats.org/officeDocument/2006/customXml" ds:itemID="{D0BC7728-A962-4D64-B2B4-153C919B0C37}">
+  <ds:schemaRefs>
+    <ds:schemaRef ds:uri="http://schemas.microsoft.com/office/2006/metadata/properties"/>
+    <ds:schemaRef ds:uri="http://schemas.microsoft.com/office/infopath/2007/PartnerControls"/>
+    <ds:schemaRef ds:uri="http://schemas.microsoft.com/sharepoint/v3"/>
+    <ds:schemaRef ds:uri="d6188da8-f31e-469a-aed4-03a23c44e36a"/>
+    <ds:schemaRef ds:uri="37d47695-dda2-48a2-87bc-2a1f7ac7fedc"/>
+  </ds:schemaRefs>
+</ds:datastoreItem>
 </file>
 
-<file path=customXml/item3.xml><?xml version="1.0" encoding="utf-8"?>
-<p:properties xmlns:p="http://schemas.microsoft.com/office/2006/metadata/properties" xmlns:xsi="http://www.w3.org/2001/XMLSchema-instance" xmlns:pc="http://schemas.microsoft.com/office/infopath/2007/PartnerControls">
-  <documentManagement>
-    <_ip_UnifiedCompliancePolicyUIAction xmlns="http://schemas.microsoft.com/sharepoint/v3" xsi:nil="true"/>
-    <_ip_UnifiedCompliancePolicyProperties xmlns="http://schemas.microsoft.com/sharepoint/v3" xsi:nil="true"/>
-    <lcf76f155ced4ddcb4097134ff3c332f xmlns="d6188da8-f31e-469a-aed4-03a23c44e36a">
-      <Terms xmlns="http://schemas.microsoft.com/office/infopath/2007/PartnerControls"/>
-    </lcf76f155ced4ddcb4097134ff3c332f>
-    <TaxCatchAll xmlns="37d47695-dda2-48a2-87bc-2a1f7ac7fedc" xsi:nil="true"/>
-  </documentManagement>
-</p:properties>
+<file path=customXml/itemProps2.xml><?xml version="1.0" encoding="utf-8"?>
+<ds:datastoreItem xmlns:ds="http://schemas.openxmlformats.org/officeDocument/2006/customXml" ds:itemID="{F3E7A204-4E28-4FD8-9765-7B79CE974F1C}">
+  <ds:schemaRefs>
+    <ds:schemaRef ds:uri="http://schemas.microsoft.com/sharepoint/v3/contenttype/forms"/>
+  </ds:schemaRefs>
+</ds:datastoreItem>
 </file>
 
-<file path=customXml/itemProps1.xml><?xml version="1.0" encoding="utf-8"?>
+<file path=customXml/itemProps3.xml><?xml version="1.0" encoding="utf-8"?>
 <ds:datastoreItem xmlns:ds="http://schemas.openxmlformats.org/officeDocument/2006/customXml" ds:itemID="{9BA6BC23-352D-4558-9133-D299AD48F9B5}">
   <ds:schemaRefs>
     <ds:schemaRef ds:uri="http://schemas.microsoft.com/office/2006/metadata/contentType"/>
@@ -2766,24 +2756,4 @@
     <ds:schemaRef ds:uri="http://schemas.microsoft.com/internal/obd"/>
   </ds:schemaRefs>
 </ds:datastoreItem>
-</file>
-
-<file path=customXml/itemProps2.xml><?xml version="1.0" encoding="utf-8"?>
-<ds:datastoreItem xmlns:ds="http://schemas.openxmlformats.org/officeDocument/2006/customXml" ds:itemID="{F3E7A204-4E28-4FD8-9765-7B79CE974F1C}">
-  <ds:schemaRefs>
-    <ds:schemaRef ds:uri="http://schemas.microsoft.com/sharepoint/v3/contenttype/forms"/>
-  </ds:schemaRefs>
-</ds:datastoreItem>
-</file>
-
-<file path=customXml/itemProps3.xml><?xml version="1.0" encoding="utf-8"?>
-<ds:datastoreItem xmlns:ds="http://schemas.openxmlformats.org/officeDocument/2006/customXml" ds:itemID="{D0BC7728-A962-4D64-B2B4-153C919B0C37}">
-  <ds:schemaRefs>
-    <ds:schemaRef ds:uri="http://schemas.microsoft.com/office/2006/metadata/properties"/>
-    <ds:schemaRef ds:uri="http://schemas.microsoft.com/office/infopath/2007/PartnerControls"/>
-    <ds:schemaRef ds:uri="http://schemas.microsoft.com/sharepoint/v3"/>
-    <ds:schemaRef ds:uri="d6188da8-f31e-469a-aed4-03a23c44e36a"/>
-    <ds:schemaRef ds:uri="37d47695-dda2-48a2-87bc-2a1f7ac7fedc"/>
-  </ds:schemaRefs>
-</ds:datastoreItem>
 </file>